--- a/Dossier PWEBC.docx
+++ b/Dossier PWEBC.docx
@@ -1798,7 +1798,13 @@
         <w:t>.</w:t>
       </w:r>
       <w:r>
-        <w:t xml:space="preserve"> Afin de pouvoir réaliser ce projet, il était nécessaire d’utiliser différentes technologies telles que le langage javascript (avec sa librairie jQuery) pour pouvoir créer une interaction avec l’utilisateur et manipuler des cartes, et AJAX pour le requêtage des services web distants, permettant de récupérer des informations géographiques.</w:t>
+        <w:t xml:space="preserve"> Afin de pouvoir réaliser ce projet, il était nécessaire d’utiliser différentes technologies telles que le langage </w:t>
+      </w:r>
+      <w:r>
+        <w:t>JavaScript</w:t>
+      </w:r>
+      <w:r>
+        <w:t xml:space="preserve"> (avec sa librairie jQuery) pour pouvoir créer une interaction avec l’utilisateur et manipuler des cartes, et AJAX pour le requêtage des services web distants, permettant de récupérer des informations géographiques.</w:t>
       </w:r>
     </w:p>
     <w:p/>
@@ -1876,13 +1882,19 @@
         <w:jc w:val="both"/>
       </w:pPr>
       <w:r>
-        <w:t>Connexion d’un utilisateur par l’application web grâce au système de gestion de base de données MySQL</w:t>
+        <w:t>C</w:t>
+      </w:r>
+      <w:r>
+        <w:t>onnexion d’un utilisateur par l’application web grâce au système de gestion de base de données MySQL</w:t>
       </w:r>
       <w:r>
         <w:t xml:space="preserve"> et déconnexion</w:t>
       </w:r>
       <w:r>
         <w:t>.</w:t>
+      </w:r>
+      <w:r>
+        <w:t xml:space="preserve"> L’inscription est aussi intégrée, toutes les données renseignées sont enregistrées dans la base de données. Ainsi, il suffira simplement de renseigner le nom de login et le mot de passe pour une connexion future. </w:t>
       </w:r>
     </w:p>
     <w:p>
@@ -1951,6 +1963,9 @@
       <w:r>
         <w:t xml:space="preserve"> Il peut aussi zoomer/dézoomer (boutons - et + ou avec la molette de la souris) et faire glisser la carte. </w:t>
       </w:r>
+      <w:r>
+        <w:t xml:space="preserve">Par ailleurs, un « mode nuit » est disponible dans le menu pour l’accessibilité. </w:t>
+      </w:r>
     </w:p>
     <w:p>
       <w:pPr>
@@ -1972,6 +1987,9 @@
       </w:r>
       <w:r>
         <w:t>sont affichés dans ce même menu.</w:t>
+      </w:r>
+      <w:r>
+        <w:t xml:space="preserve"> Si la localisation n’est pas activée, le lieu par défaut est celui de l’IUT Paris Descartes.</w:t>
       </w:r>
     </w:p>
     <w:p>
@@ -2455,7 +2473,21 @@
           <w:sz w:val="24"/>
           <w:szCs w:val="24"/>
         </w:rPr>
-        <w:t>Affiche un bloc qui, lors de la soumission par l’utilisateur du nom et du mot de passe dans le formulaire, rend impossible la sélection par la souris et les nouvelles entrées clavier. Par la même occasion, une animation de type « </w:t>
+        <w:t xml:space="preserve">Affiche un bloc qui, lors de la soumission par l’utilisateur du nom et du mot de passe dans le formulaire, rend impossible la sélection par la </w:t>
+      </w:r>
+      <w:r>
+        <w:rPr>
+          <w:sz w:val="24"/>
+          <w:szCs w:val="24"/>
+        </w:rPr>
+        <w:t>souris.</w:t>
+      </w:r>
+      <w:r>
+        <w:rPr>
+          <w:sz w:val="24"/>
+          <w:szCs w:val="24"/>
+        </w:rPr>
+        <w:t xml:space="preserve"> Par la même occasion, une animation de type « </w:t>
       </w:r>
       <w:proofErr w:type="spellStart"/>
       <w:r>
@@ -2485,14 +2517,38 @@
           <w:sz w:val="24"/>
           <w:szCs w:val="24"/>
         </w:rPr>
-        <w:t>2</w:t>
-      </w:r>
-      <w:r>
-        <w:rPr>
-          <w:sz w:val="24"/>
-          <w:szCs w:val="24"/>
-        </w:rPr>
-        <w:t xml:space="preserve"> secondes après.</w:t>
+        <w:t>1,25</w:t>
+      </w:r>
+      <w:r>
+        <w:rPr>
+          <w:sz w:val="24"/>
+          <w:szCs w:val="24"/>
+        </w:rPr>
+        <w:t xml:space="preserve"> seconde après.</w:t>
+      </w:r>
+    </w:p>
+    <w:p>
+      <w:pPr>
+        <w:pStyle w:val="Paragraphedeliste"/>
+        <w:numPr>
+          <w:ilvl w:val="1"/>
+          <w:numId w:val="6"/>
+        </w:numPr>
+        <w:spacing w:after="0" w:line="276" w:lineRule="auto"/>
+        <w:jc w:val="both"/>
+        <w:rPr>
+          <w:b/>
+          <w:bCs/>
+          <w:sz w:val="24"/>
+          <w:szCs w:val="24"/>
+        </w:rPr>
+      </w:pPr>
+      <w:r>
+        <w:rPr>
+          <w:sz w:val="24"/>
+          <w:szCs w:val="24"/>
+        </w:rPr>
+        <w:t xml:space="preserve">Gestion d’événements liés aux mouvements et clics de la souris : curseur personnalisé pour la page d’identification </w:t>
       </w:r>
     </w:p>
     <w:p>
@@ -2632,17 +2688,8 @@
           <w:sz w:val="24"/>
           <w:szCs w:val="24"/>
         </w:rPr>
-        <w:t xml:space="preserve"> avec AJAX.</w:t>
-      </w:r>
-    </w:p>
-    <w:p>
-      <w:pPr>
-        <w:spacing w:after="0" w:line="360" w:lineRule="auto"/>
-        <w:rPr>
-          <w:sz w:val="24"/>
-          <w:szCs w:val="24"/>
-        </w:rPr>
-      </w:pPr>
+        <w:t xml:space="preserve"> avec AJAX</w:t>
+      </w:r>
     </w:p>
     <w:p>
       <w:pPr>
@@ -2878,7 +2925,21 @@
           <w:sz w:val="24"/>
           <w:szCs w:val="24"/>
         </w:rPr>
-        <w:t xml:space="preserve">Sur le formulaire, lorsqu’un champ input est sélectionné, le </w:t>
+        <w:t>Sur le formulaire</w:t>
+      </w:r>
+      <w:r>
+        <w:rPr>
+          <w:sz w:val="24"/>
+          <w:szCs w:val="24"/>
+        </w:rPr>
+        <w:t xml:space="preserve"> de connexion ou d’inscription</w:t>
+      </w:r>
+      <w:r>
+        <w:rPr>
+          <w:sz w:val="24"/>
+          <w:szCs w:val="24"/>
+        </w:rPr>
+        <w:t xml:space="preserve">, lorsqu’un champ input est sélectionné, le </w:t>
       </w:r>
       <w:proofErr w:type="spellStart"/>
       <w:r>
@@ -2910,7 +2971,40 @@
           <w:sz w:val="24"/>
           <w:szCs w:val="24"/>
         </w:rPr>
-        <w:t xml:space="preserve"> reste statique. Dans le cas contraire, il retourne dans le champ. De plus, il est possible de montrer le mot de passe qu’on a tapé en cliquant sur l’œil situé à droite du champ « Mot de passe ». Si on reclique dessus, le mot de passe est à nouveau caché.</w:t>
+        <w:t xml:space="preserve"> reste statique. Dans le cas contraire, il retourne dans le champ. De plus, il est possible de montrer le mot de passe qu’on a tapé en cliquant</w:t>
+      </w:r>
+      <w:bookmarkStart w:id="5" w:name="_GoBack"/>
+      <w:bookmarkEnd w:id="5"/>
+      <w:r>
+        <w:rPr>
+          <w:sz w:val="24"/>
+          <w:szCs w:val="24"/>
+        </w:rPr>
+        <w:t xml:space="preserve"> sur l’œil situé à droite du champ « Mot de passe ». Si on reclique dessus, le mot de passe est à nouveau caché.</w:t>
+      </w:r>
+    </w:p>
+    <w:p>
+      <w:pPr>
+        <w:pStyle w:val="Paragraphedeliste"/>
+        <w:numPr>
+          <w:ilvl w:val="1"/>
+          <w:numId w:val="6"/>
+        </w:numPr>
+        <w:spacing w:after="0" w:line="276" w:lineRule="auto"/>
+        <w:jc w:val="both"/>
+        <w:rPr>
+          <w:b/>
+          <w:bCs/>
+          <w:sz w:val="24"/>
+          <w:szCs w:val="24"/>
+        </w:rPr>
+      </w:pPr>
+      <w:r>
+        <w:rPr>
+          <w:sz w:val="24"/>
+          <w:szCs w:val="24"/>
+        </w:rPr>
+        <w:t>On peut basculer d’un formulaire à l’autre en faisant apparaître d’une manière « fondue »</w:t>
       </w:r>
     </w:p>
     <w:p>
@@ -3047,6 +3141,85 @@
     </w:p>
     <w:p>
       <w:pPr>
+        <w:pStyle w:val="Paragraphedeliste"/>
+        <w:numPr>
+          <w:ilvl w:val="1"/>
+          <w:numId w:val="6"/>
+        </w:numPr>
+        <w:spacing w:after="0" w:line="276" w:lineRule="auto"/>
+        <w:jc w:val="both"/>
+        <w:rPr>
+          <w:b/>
+          <w:bCs/>
+          <w:sz w:val="24"/>
+          <w:szCs w:val="24"/>
+        </w:rPr>
+      </w:pPr>
+      <w:r>
+        <w:rPr>
+          <w:sz w:val="24"/>
+          <w:szCs w:val="24"/>
+        </w:rPr>
+        <w:t xml:space="preserve">Mode jour et nuit intégrés </w:t>
+      </w:r>
+      <w:r>
+        <w:rPr>
+          <w:sz w:val="24"/>
+          <w:szCs w:val="24"/>
+        </w:rPr>
+        <w:t>au template</w:t>
+      </w:r>
+    </w:p>
+    <w:p>
+      <w:pPr>
+        <w:pStyle w:val="Paragraphedeliste"/>
+        <w:numPr>
+          <w:ilvl w:val="1"/>
+          <w:numId w:val="6"/>
+        </w:numPr>
+        <w:spacing w:after="0" w:line="276" w:lineRule="auto"/>
+        <w:jc w:val="both"/>
+        <w:rPr>
+          <w:b/>
+          <w:bCs/>
+          <w:sz w:val="24"/>
+          <w:szCs w:val="24"/>
+        </w:rPr>
+      </w:pPr>
+      <w:r>
+        <w:rPr>
+          <w:sz w:val="24"/>
+          <w:szCs w:val="24"/>
+        </w:rPr>
+        <w:t>Bouton pour afficher tous les lieux de restauration du CROUS</w:t>
+      </w:r>
+    </w:p>
+    <w:p>
+      <w:pPr>
+        <w:pStyle w:val="Paragraphedeliste"/>
+        <w:numPr>
+          <w:ilvl w:val="1"/>
+          <w:numId w:val="6"/>
+        </w:numPr>
+        <w:spacing w:after="0" w:line="276" w:lineRule="auto"/>
+        <w:jc w:val="both"/>
+        <w:rPr>
+          <w:b/>
+          <w:bCs/>
+          <w:sz w:val="24"/>
+          <w:szCs w:val="24"/>
+        </w:rPr>
+      </w:pPr>
+      <w:r>
+        <w:rPr>
+          <w:sz w:val="24"/>
+          <w:szCs w:val="24"/>
+        </w:rPr>
+        <w:t>Bouton de déconnexion</w:t>
+      </w:r>
+    </w:p>
+    <w:p>
+      <w:pPr>
         <w:spacing w:after="0" w:line="240" w:lineRule="auto"/>
         <w:jc w:val="both"/>
         <w:rPr>
@@ -3104,28 +3277,7 @@
           <w:sz w:val="24"/>
           <w:szCs w:val="24"/>
         </w:rPr>
-        <w:t>Importé depuis Internet,</w:t>
-      </w:r>
-      <w:r>
-        <w:rPr>
-          <w:sz w:val="24"/>
-          <w:szCs w:val="24"/>
-        </w:rPr>
-        <w:t xml:space="preserve"> librairie </w:t>
-      </w:r>
-      <w:r>
-        <w:rPr>
-          <w:sz w:val="24"/>
-          <w:szCs w:val="24"/>
-        </w:rPr>
-        <w:t>nécessaire pour l’utilisation de</w:t>
-      </w:r>
-      <w:r>
-        <w:rPr>
-          <w:sz w:val="24"/>
-          <w:szCs w:val="24"/>
-        </w:rPr>
-        <w:t>s fonctionnalités de jQuery</w:t>
+        <w:t>Importé depuis Internet, librairie nécessaire pour l’utilisation des fonctionnalités de jQuery</w:t>
       </w:r>
       <w:r>
         <w:rPr>
@@ -3144,6 +3296,7 @@
         </w:rPr>
       </w:pPr>
     </w:p>
+    <w:bookmarkStart w:id="6" w:name="_Toc35711267"/>
     <w:p>
       <w:pPr>
         <w:pStyle w:val="Titre1"/>
@@ -3154,7 +3307,6 @@
           <w:szCs w:val="24"/>
         </w:rPr>
       </w:pPr>
-      <w:bookmarkStart w:id="5" w:name="_Toc35711267"/>
       <w:r>
         <w:rPr>
           <w:rFonts w:asciiTheme="minorHAnsi" w:hAnsiTheme="minorHAnsi" w:cstheme="minorHAnsi"/>
@@ -3235,7 +3387,7 @@
         </w:rPr>
         <w:t>3. Charte graphique</w:t>
       </w:r>
-      <w:bookmarkEnd w:id="5"/>
+      <w:bookmarkEnd w:id="6"/>
     </w:p>
     <w:p>
       <w:pPr>
@@ -3267,6 +3419,7 @@
     <w:p>
       <w:pPr>
         <w:spacing w:after="0" w:line="360" w:lineRule="auto"/>
+        <w:jc w:val="both"/>
         <w:rPr>
           <w:sz w:val="24"/>
           <w:szCs w:val="24"/>
@@ -3284,42 +3437,6 @@
     </w:p>
     <w:p>
       <w:pPr>
-        <w:spacing w:after="0" w:line="360" w:lineRule="auto"/>
-        <w:rPr>
-          <w:sz w:val="24"/>
-          <w:szCs w:val="24"/>
-        </w:rPr>
-      </w:pPr>
-    </w:p>
-    <w:p>
-      <w:pPr>
-        <w:spacing w:after="0" w:line="360" w:lineRule="auto"/>
-        <w:rPr>
-          <w:sz w:val="24"/>
-          <w:szCs w:val="24"/>
-        </w:rPr>
-      </w:pPr>
-    </w:p>
-    <w:p>
-      <w:pPr>
-        <w:spacing w:after="0" w:line="360" w:lineRule="auto"/>
-        <w:rPr>
-          <w:sz w:val="24"/>
-          <w:szCs w:val="24"/>
-        </w:rPr>
-      </w:pPr>
-    </w:p>
-    <w:p>
-      <w:pPr>
-        <w:spacing w:after="0" w:line="360" w:lineRule="auto"/>
-        <w:rPr>
-          <w:sz w:val="24"/>
-          <w:szCs w:val="24"/>
-        </w:rPr>
-      </w:pPr>
-    </w:p>
-    <w:p>
-      <w:pPr>
         <w:pStyle w:val="Titre1"/>
         <w:rPr>
           <w:rFonts w:asciiTheme="minorHAnsi" w:hAnsiTheme="minorHAnsi" w:cstheme="minorHAnsi"/>
@@ -3327,7 +3444,7 @@
           <w:szCs w:val="24"/>
         </w:rPr>
       </w:pPr>
-      <w:bookmarkStart w:id="6" w:name="_Toc35711268"/>
+      <w:bookmarkStart w:id="7" w:name="_Toc35711268"/>
       <w:r>
         <w:rPr>
           <w:rFonts w:asciiTheme="minorHAnsi" w:hAnsiTheme="minorHAnsi" w:cstheme="minorHAnsi"/>
@@ -3425,7 +3542,7 @@
           </mc:Fallback>
         </mc:AlternateContent>
       </w:r>
-      <w:bookmarkEnd w:id="6"/>
+      <w:bookmarkEnd w:id="7"/>
     </w:p>
     <w:p>
       <w:pPr>
@@ -3512,8 +3629,6 @@
           <w:szCs w:val="24"/>
         </w:rPr>
       </w:pPr>
-      <w:bookmarkStart w:id="7" w:name="_GoBack"/>
-      <w:bookmarkEnd w:id="7"/>
     </w:p>
     <w:p>
       <w:pPr>
@@ -6194,7 +6309,7 @@
 </file>
 
 <file path=customXml/itemProps1.xml><?xml version="1.0" encoding="utf-8"?>
-<ds:datastoreItem xmlns:ds="http://schemas.openxmlformats.org/officeDocument/2006/customXml" ds:itemID="{9C618643-75FA-4CDB-B554-1423762DA715}">
+<ds:datastoreItem xmlns:ds="http://schemas.openxmlformats.org/officeDocument/2006/customXml" ds:itemID="{F4B5E458-56D1-42E4-ACCA-63BEA4A28AEA}">
   <ds:schemaRefs>
     <ds:schemaRef ds:uri="http://schemas.openxmlformats.org/officeDocument/2006/bibliography"/>
   </ds:schemaRefs>

--- a/Dossier PWEBC.docx
+++ b/Dossier PWEBC.docx
@@ -13,7 +13,7 @@
         <mc:AlternateContent>
           <mc:Choice Requires="wps">
             <w:drawing>
-              <wp:anchor distT="0" distB="0" distL="114300" distR="114300" simplePos="0" relativeHeight="251769856" behindDoc="0" locked="0" layoutInCell="1" allowOverlap="1">
+              <wp:anchor distT="0" distB="0" distL="114300" distR="114300" simplePos="0" relativeHeight="251769856" behindDoc="0" locked="0" layoutInCell="1" allowOverlap="1" wp14:anchorId="4EE44350" wp14:editId="25F73253">
                 <wp:simplePos x="0" y="0"/>
                 <wp:positionH relativeFrom="margin">
                   <wp:align>center</wp:align>
@@ -316,7 +316,7 @@
           <w:noProof/>
         </w:rPr>
         <w:drawing>
-          <wp:anchor distT="0" distB="0" distL="114300" distR="114300" simplePos="0" relativeHeight="251776000" behindDoc="0" locked="0" layoutInCell="1" allowOverlap="1">
+          <wp:anchor distT="0" distB="0" distL="114300" distR="114300" simplePos="0" relativeHeight="251776000" behindDoc="0" locked="0" layoutInCell="1" allowOverlap="1" wp14:anchorId="175260F6" wp14:editId="4E5E89CB">
             <wp:simplePos x="0" y="0"/>
             <wp:positionH relativeFrom="margin">
               <wp:align>center</wp:align>
@@ -413,7 +413,7 @@
         <mc:AlternateContent>
           <mc:Choice Requires="wps">
             <w:drawing>
-              <wp:anchor distT="0" distB="0" distL="114300" distR="114300" simplePos="0" relativeHeight="251771904" behindDoc="0" locked="0" layoutInCell="1" allowOverlap="1" wp14:anchorId="2CE54583" wp14:editId="72A87918">
+              <wp:anchor distT="0" distB="0" distL="114300" distR="114300" simplePos="0" relativeHeight="251771904" behindDoc="0" locked="0" layoutInCell="1" allowOverlap="1" wp14:anchorId="1BD91514" wp14:editId="720A5C0E">
                 <wp:simplePos x="0" y="0"/>
                 <wp:positionH relativeFrom="margin">
                   <wp:posOffset>-485125</wp:posOffset>
@@ -506,7 +506,7 @@
           <w:noProof/>
         </w:rPr>
         <w:drawing>
-          <wp:anchor distT="0" distB="0" distL="114300" distR="114300" simplePos="0" relativeHeight="251800576" behindDoc="0" locked="0" layoutInCell="1" allowOverlap="1" wp14:anchorId="36227AC5" wp14:editId="63CCA38B">
+          <wp:anchor distT="0" distB="0" distL="114300" distR="114300" simplePos="0" relativeHeight="251800576" behindDoc="0" locked="0" layoutInCell="1" allowOverlap="1" wp14:anchorId="127A8358" wp14:editId="010D7CFF">
             <wp:simplePos x="0" y="0"/>
             <wp:positionH relativeFrom="margin">
               <wp:align>center</wp:align>
@@ -608,7 +608,7 @@
         <mc:AlternateContent>
           <mc:Choice Requires="wps">
             <w:drawing>
-              <wp:anchor distT="0" distB="0" distL="114300" distR="114300" simplePos="0" relativeHeight="251774976" behindDoc="0" locked="0" layoutInCell="1" allowOverlap="1">
+              <wp:anchor distT="0" distB="0" distL="114300" distR="114300" simplePos="0" relativeHeight="251774976" behindDoc="0" locked="0" layoutInCell="1" allowOverlap="1" wp14:anchorId="7D80F4AF" wp14:editId="5737EAAA">
                 <wp:simplePos x="0" y="0"/>
                 <wp:positionH relativeFrom="margin">
                   <wp:align>left</wp:align>
@@ -824,11 +824,11 @@
         <w:jc w:val="center"/>
       </w:pPr>
     </w:p>
+    <w:bookmarkStart w:id="2" w:name="_Hlk35543760"/>
     <w:p>
       <w:pPr>
         <w:jc w:val="center"/>
       </w:pPr>
-      <w:bookmarkStart w:id="2" w:name="_Hlk35543760"/>
       <w:r>
         <w:rPr>
           <w:rFonts w:ascii="Calibri" w:hAnsi="Calibri"/>
@@ -843,7 +843,7 @@
         <mc:AlternateContent>
           <mc:Choice Requires="wps">
             <w:drawing>
-              <wp:anchor distT="0" distB="0" distL="114300" distR="114300" simplePos="0" relativeHeight="251659263" behindDoc="0" locked="0" layoutInCell="1" allowOverlap="1" wp14:anchorId="1AD33BD9" wp14:editId="34ABC62E">
+              <wp:anchor distT="0" distB="0" distL="114300" distR="114300" simplePos="0" relativeHeight="251659263" behindDoc="0" locked="0" layoutInCell="1" allowOverlap="1" wp14:anchorId="17326256" wp14:editId="02F34A46">
                 <wp:simplePos x="0" y="0"/>
                 <wp:positionH relativeFrom="margin">
                   <wp:posOffset>-85725</wp:posOffset>
@@ -967,7 +967,7 @@
         <mc:AlternateContent>
           <mc:Choice Requires="wps">
             <w:drawing>
-              <wp:anchor distT="0" distB="0" distL="114300" distR="114300" simplePos="0" relativeHeight="251778048" behindDoc="0" locked="0" layoutInCell="1" allowOverlap="1" wp14:anchorId="1311FC37" wp14:editId="3405925D">
+              <wp:anchor distT="0" distB="0" distL="114300" distR="114300" simplePos="0" relativeHeight="251778048" behindDoc="0" locked="0" layoutInCell="1" allowOverlap="1" wp14:anchorId="4A75086A" wp14:editId="06D0B211">
                 <wp:simplePos x="0" y="0"/>
                 <wp:positionH relativeFrom="margin">
                   <wp:align>center</wp:align>
@@ -1047,7 +1047,7 @@
         <mc:AlternateContent>
           <mc:Choice Requires="wps">
             <w:drawing>
-              <wp:anchor distT="0" distB="0" distL="114300" distR="114300" simplePos="0" relativeHeight="251781120" behindDoc="0" locked="0" layoutInCell="1" allowOverlap="1">
+              <wp:anchor distT="0" distB="0" distL="114300" distR="114300" simplePos="0" relativeHeight="251781120" behindDoc="0" locked="0" layoutInCell="1" allowOverlap="1" wp14:anchorId="0F4BDB58" wp14:editId="6C2A760A">
                 <wp:simplePos x="0" y="0"/>
                 <wp:positionH relativeFrom="margin">
                   <wp:align>right</wp:align>
@@ -1589,7 +1589,7 @@
         <mc:AlternateContent>
           <mc:Choice Requires="wps">
             <w:drawing>
-              <wp:anchor distT="0" distB="0" distL="114300" distR="114300" simplePos="0" relativeHeight="251784192" behindDoc="0" locked="0" layoutInCell="1" allowOverlap="1" wp14:anchorId="3C004337" wp14:editId="711F6706">
+              <wp:anchor distT="0" distB="0" distL="114300" distR="114300" simplePos="0" relativeHeight="251784192" behindDoc="0" locked="0" layoutInCell="1" allowOverlap="1" wp14:anchorId="33FF4AE1" wp14:editId="63E86D48">
                 <wp:simplePos x="0" y="0"/>
                 <wp:positionH relativeFrom="margin">
                   <wp:align>center</wp:align>
@@ -1688,7 +1688,7 @@
         <mc:AlternateContent>
           <mc:Choice Requires="wps">
             <w:drawing>
-              <wp:anchor distT="0" distB="0" distL="114300" distR="114300" simplePos="0" relativeHeight="251785216" behindDoc="0" locked="0" layoutInCell="1" allowOverlap="1" wp14:anchorId="5CC04D69" wp14:editId="58669547">
+              <wp:anchor distT="0" distB="0" distL="114300" distR="114300" simplePos="0" relativeHeight="251785216" behindDoc="0" locked="0" layoutInCell="1" allowOverlap="1" wp14:anchorId="66B5514C" wp14:editId="54FCD143">
                 <wp:simplePos x="0" y="0"/>
                 <wp:positionH relativeFrom="margin">
                   <wp:align>right</wp:align>
@@ -1798,7 +1798,13 @@
         <w:t>.</w:t>
       </w:r>
       <w:r>
-        <w:t xml:space="preserve"> Afin de pouvoir réaliser ce projet, il était nécessaire d’utiliser différentes technologies telles que le langage javascript (avec sa librairie jQuery) pour pouvoir créer une interaction avec l’utilisateur et manipuler des cartes, et AJAX pour le requêtage des services web distants, permettant de récupérer des informations géographiques.</w:t>
+        <w:t xml:space="preserve"> Afin de pouvoir réaliser ce projet, il était nécessaire d’utiliser différentes technologies telles que le langage </w:t>
+      </w:r>
+      <w:r>
+        <w:t>JavaScript</w:t>
+      </w:r>
+      <w:r>
+        <w:t xml:space="preserve"> (avec sa librairie jQuery) pour pouvoir créer une interaction avec l’utilisateur et manipuler des cartes, et AJAX pour le requêtage des services web distants, permettant de récupérer des informations géographiques.</w:t>
       </w:r>
     </w:p>
     <w:p/>
@@ -1876,13 +1882,19 @@
         <w:jc w:val="both"/>
       </w:pPr>
       <w:r>
-        <w:t>Connexion d’un utilisateur par l’application web grâce au système de gestion de base de données MySQL</w:t>
+        <w:t>C</w:t>
+      </w:r>
+      <w:r>
+        <w:t>onnexion d’un utilisateur par l’application web grâce au système de gestion de base de données MySQL</w:t>
       </w:r>
       <w:r>
         <w:t xml:space="preserve"> et déconnexion</w:t>
       </w:r>
       <w:r>
         <w:t>.</w:t>
+      </w:r>
+      <w:r>
+        <w:t xml:space="preserve"> L’inscription est aussi intégrée, toutes les données renseignées sont enregistrées dans la base de données. Ainsi, il suffira simplement de renseigner le nom de login et le mot de passe pour une connexion future. </w:t>
       </w:r>
     </w:p>
     <w:p>
@@ -1951,6 +1963,9 @@
       <w:r>
         <w:t xml:space="preserve"> Il peut aussi zoomer/dézoomer (boutons - et + ou avec la molette de la souris) et faire glisser la carte. </w:t>
       </w:r>
+      <w:r>
+        <w:t xml:space="preserve">Par ailleurs, un « mode nuit » est disponible dans le menu pour l’accessibilité. </w:t>
+      </w:r>
     </w:p>
     <w:p>
       <w:pPr>
@@ -1973,6 +1988,9 @@
       <w:r>
         <w:t>sont affichés dans ce même menu.</w:t>
       </w:r>
+      <w:r>
+        <w:t xml:space="preserve"> Si la localisation n’est pas activée, le lieu par défaut est celui de l’IUT Paris Descartes.</w:t>
+      </w:r>
     </w:p>
     <w:p>
       <w:pPr>
@@ -2008,31 +2026,55 @@
         <w:t xml:space="preserve">Toutes les données </w:t>
       </w:r>
       <w:r>
-        <w:t>sur les lieux de restauration du CROUS ont été récupérées depuis le site data.gouv.fr.</w:t>
-      </w:r>
-    </w:p>
-    <w:p>
-      <w:pPr>
-        <w:spacing w:after="0" w:line="360" w:lineRule="auto"/>
-        <w:rPr>
-          <w:sz w:val="24"/>
-          <w:szCs w:val="24"/>
-        </w:rPr>
-      </w:pPr>
-    </w:p>
-    <w:bookmarkStart w:id="4" w:name="_Toc35711266"/>
-    <w:p>
-      <w:pPr>
-        <w:pStyle w:val="Titre1"/>
-        <w:rPr>
-          <w:rFonts w:asciiTheme="minorHAnsi" w:hAnsiTheme="minorHAnsi" w:cstheme="minorHAnsi"/>
-          <w:sz w:val="24"/>
-          <w:szCs w:val="24"/>
-        </w:rPr>
-      </w:pPr>
-      <w:r>
-        <w:rPr>
-          <w:rFonts w:asciiTheme="minorHAnsi" w:hAnsiTheme="minorHAnsi" w:cstheme="minorHAnsi"/>
+        <w:t>sur les lieux de restauration du CROUS ont été récupérées depuis le site data.gouv.fr</w:t>
+      </w:r>
+      <w:r>
+        <w:t xml:space="preserve"> et nous avons utilisé une bibliothèque provenant d’un répertoire </w:t>
+      </w:r>
+      <w:proofErr w:type="spellStart"/>
+      <w:r>
+        <w:t>github</w:t>
+      </w:r>
+      <w:proofErr w:type="spellEnd"/>
+      <w:r>
+        <w:t xml:space="preserve"> nommée</w:t>
+      </w:r>
+      <w:r>
+        <w:rPr>
+          <w:i/>
+          <w:iCs/>
+        </w:rPr>
+        <w:t xml:space="preserve"> </w:t>
+      </w:r>
+      <w:proofErr w:type="spellStart"/>
+      <w:r>
+        <w:rPr>
+          <w:i/>
+          <w:iCs/>
+        </w:rPr>
+        <w:t>GpServices</w:t>
+      </w:r>
+      <w:proofErr w:type="spellEnd"/>
+      <w:r>
+        <w:rPr>
+          <w:i/>
+          <w:iCs/>
+        </w:rPr>
+        <w:t xml:space="preserve"> </w:t>
+      </w:r>
+      <w:r>
+        <w:t>pour révéler un itinéraire.</w:t>
+      </w:r>
+      <w:bookmarkStart w:id="4" w:name="_Toc35711266"/>
+    </w:p>
+    <w:p>
+      <w:pPr>
+        <w:spacing w:after="0" w:line="276" w:lineRule="auto"/>
+        <w:jc w:val="both"/>
+      </w:pPr>
+      <w:r>
+        <w:rPr>
+          <w:rFonts w:cstheme="minorHAnsi"/>
           <w:noProof/>
           <w:color w:val="000000" w:themeColor="text1"/>
         </w:rPr>
@@ -2040,7 +2082,7 @@
         <mc:AlternateContent>
           <mc:Choice Requires="wps">
             <w:drawing>
-              <wp:anchor distT="0" distB="0" distL="114300" distR="114300" simplePos="0" relativeHeight="251788288" behindDoc="0" locked="0" layoutInCell="1" allowOverlap="1" wp14:anchorId="37D1DE9E" wp14:editId="09563509">
+              <wp:anchor distT="0" distB="0" distL="114300" distR="114300" simplePos="0" relativeHeight="251788288" behindDoc="0" locked="0" layoutInCell="1" allowOverlap="1" wp14:anchorId="01F4CC76" wp14:editId="27548B88">
                 <wp:simplePos x="0" y="0"/>
                 <wp:positionH relativeFrom="margin">
                   <wp:align>center</wp:align>
@@ -2104,7 +2146,7 @@
       </w:r>
       <w:r>
         <w:rPr>
-          <w:rFonts w:asciiTheme="minorHAnsi" w:hAnsiTheme="minorHAnsi" w:cstheme="minorHAnsi"/>
+          <w:rFonts w:cstheme="minorHAnsi"/>
           <w:color w:val="000000" w:themeColor="text1"/>
           <w:sz w:val="36"/>
           <w:szCs w:val="36"/>
@@ -2113,7 +2155,7 @@
       </w:r>
       <w:r>
         <w:rPr>
-          <w:rFonts w:asciiTheme="minorHAnsi" w:hAnsiTheme="minorHAnsi" w:cstheme="minorHAnsi"/>
+          <w:rFonts w:cstheme="minorHAnsi"/>
           <w:color w:val="000000" w:themeColor="text1"/>
           <w:sz w:val="36"/>
           <w:szCs w:val="36"/>
@@ -2122,7 +2164,7 @@
       </w:r>
       <w:r>
         <w:rPr>
-          <w:rFonts w:asciiTheme="minorHAnsi" w:hAnsiTheme="minorHAnsi" w:cstheme="minorHAnsi"/>
+          <w:rFonts w:cstheme="minorHAnsi"/>
           <w:color w:val="000000" w:themeColor="text1"/>
           <w:sz w:val="36"/>
           <w:szCs w:val="36"/>
@@ -2149,7 +2191,7 @@
         <mc:AlternateContent>
           <mc:Choice Requires="wps">
             <w:drawing>
-              <wp:anchor distT="0" distB="0" distL="114300" distR="114300" simplePos="0" relativeHeight="251789312" behindDoc="0" locked="0" layoutInCell="1" allowOverlap="1" wp14:anchorId="4B3D4162" wp14:editId="08021F67">
+              <wp:anchor distT="0" distB="0" distL="114300" distR="114300" simplePos="0" relativeHeight="251789312" behindDoc="0" locked="0" layoutInCell="1" allowOverlap="1" wp14:anchorId="7179B0E1" wp14:editId="64839BBA">
                 <wp:simplePos x="0" y="0"/>
                 <wp:positionH relativeFrom="margin">
                   <wp:align>right</wp:align>
@@ -2316,7 +2358,43 @@
           <w:sz w:val="24"/>
           <w:szCs w:val="24"/>
         </w:rPr>
-        <w:t xml:space="preserve"> Ces requêtes sont employées depuis une connexion locale jusqu’à la récupération des données par les API sur le net.</w:t>
+        <w:t xml:space="preserve"> Ces requêtes sont employées depuis une connexion locale jusqu’à la récupération des données </w:t>
+      </w:r>
+      <w:r>
+        <w:rPr>
+          <w:sz w:val="24"/>
+          <w:szCs w:val="24"/>
+        </w:rPr>
+        <w:t xml:space="preserve">du fichier </w:t>
+      </w:r>
+      <w:proofErr w:type="spellStart"/>
+      <w:r>
+        <w:rPr>
+          <w:i/>
+          <w:iCs/>
+          <w:sz w:val="24"/>
+          <w:szCs w:val="24"/>
+        </w:rPr>
+        <w:t>fr_crous_restauration_france_</w:t>
+      </w:r>
+      <w:proofErr w:type="gramStart"/>
+      <w:r>
+        <w:rPr>
+          <w:i/>
+          <w:iCs/>
+          <w:sz w:val="24"/>
+          <w:szCs w:val="24"/>
+        </w:rPr>
+        <w:t>entiere.geojson</w:t>
+      </w:r>
+      <w:proofErr w:type="spellEnd"/>
+      <w:proofErr w:type="gramEnd"/>
+      <w:r>
+        <w:rPr>
+          <w:sz w:val="24"/>
+          <w:szCs w:val="24"/>
+        </w:rPr>
+        <w:t>.</w:t>
       </w:r>
     </w:p>
     <w:p>
@@ -2334,28 +2412,28 @@
           <w:sz w:val="24"/>
           <w:szCs w:val="24"/>
         </w:rPr>
-        <w:t>En ce qui concerne les fichiers PHP, un fichier du contrôleur fait appel à des objets d’un</w:t>
-      </w:r>
-      <w:r>
-        <w:rPr>
-          <w:sz w:val="24"/>
-          <w:szCs w:val="24"/>
-        </w:rPr>
-        <w:t xml:space="preserve"> fichier du </w:t>
-      </w:r>
-      <w:r>
-        <w:rPr>
-          <w:sz w:val="24"/>
-          <w:szCs w:val="24"/>
-        </w:rPr>
-        <w:t>modèle</w:t>
-      </w:r>
-      <w:r>
-        <w:rPr>
-          <w:sz w:val="24"/>
-          <w:szCs w:val="24"/>
-        </w:rPr>
-        <w:t xml:space="preserve"> afin de pouvoir « accepter » l’interaction avec la base de données MySQL.</w:t>
+        <w:t>En ce qui concerne les fichiers PH</w:t>
+      </w:r>
+      <w:r>
+        <w:rPr>
+          <w:sz w:val="24"/>
+          <w:szCs w:val="24"/>
+        </w:rPr>
+        <w:t>P, ils servent globalement à traiter la connexion ou l’inscription d’un utilisateur</w:t>
+      </w:r>
+      <w:r>
+        <w:rPr>
+          <w:sz w:val="24"/>
+          <w:szCs w:val="24"/>
+        </w:rPr>
+        <w:t xml:space="preserve"> et à afficher la carte, tout en respectant la structure MVC</w:t>
+      </w:r>
+      <w:r>
+        <w:rPr>
+          <w:sz w:val="24"/>
+          <w:szCs w:val="24"/>
+        </w:rPr>
+        <w:t>.</w:t>
       </w:r>
     </w:p>
     <w:p>
@@ -2455,7 +2533,21 @@
           <w:sz w:val="24"/>
           <w:szCs w:val="24"/>
         </w:rPr>
-        <w:t>Affiche un bloc qui, lors de la soumission par l’utilisateur du nom et du mot de passe dans le formulaire, rend impossible la sélection par la souris et les nouvelles entrées clavier. Par la même occasion, une animation de type « </w:t>
+        <w:t xml:space="preserve">Affiche un bloc qui, lors de la soumission par l’utilisateur du nom et du mot de passe dans le formulaire, rend impossible la sélection par la </w:t>
+      </w:r>
+      <w:r>
+        <w:rPr>
+          <w:sz w:val="24"/>
+          <w:szCs w:val="24"/>
+        </w:rPr>
+        <w:t>souris.</w:t>
+      </w:r>
+      <w:r>
+        <w:rPr>
+          <w:sz w:val="24"/>
+          <w:szCs w:val="24"/>
+        </w:rPr>
+        <w:t xml:space="preserve"> Par la même occasion, une animation de type « </w:t>
       </w:r>
       <w:proofErr w:type="spellStart"/>
       <w:r>
@@ -2485,14 +2577,38 @@
           <w:sz w:val="24"/>
           <w:szCs w:val="24"/>
         </w:rPr>
-        <w:t>2</w:t>
-      </w:r>
-      <w:r>
-        <w:rPr>
-          <w:sz w:val="24"/>
-          <w:szCs w:val="24"/>
-        </w:rPr>
-        <w:t xml:space="preserve"> secondes après.</w:t>
+        <w:t>1,25</w:t>
+      </w:r>
+      <w:r>
+        <w:rPr>
+          <w:sz w:val="24"/>
+          <w:szCs w:val="24"/>
+        </w:rPr>
+        <w:t xml:space="preserve"> seconde après.</w:t>
+      </w:r>
+    </w:p>
+    <w:p>
+      <w:pPr>
+        <w:pStyle w:val="Paragraphedeliste"/>
+        <w:numPr>
+          <w:ilvl w:val="1"/>
+          <w:numId w:val="6"/>
+        </w:numPr>
+        <w:spacing w:after="0" w:line="276" w:lineRule="auto"/>
+        <w:jc w:val="both"/>
+        <w:rPr>
+          <w:b/>
+          <w:bCs/>
+          <w:sz w:val="24"/>
+          <w:szCs w:val="24"/>
+        </w:rPr>
+      </w:pPr>
+      <w:r>
+        <w:rPr>
+          <w:sz w:val="24"/>
+          <w:szCs w:val="24"/>
+        </w:rPr>
+        <w:t xml:space="preserve">Gestion d’événements liés aux mouvements et clics de la souris : curseur personnalisé pour la page d’identification </w:t>
       </w:r>
     </w:p>
     <w:p>
@@ -2632,21 +2748,12 @@
           <w:sz w:val="24"/>
           <w:szCs w:val="24"/>
         </w:rPr>
-        <w:t xml:space="preserve"> avec AJAX.</w:t>
-      </w:r>
-    </w:p>
-    <w:p>
-      <w:pPr>
-        <w:spacing w:after="0" w:line="360" w:lineRule="auto"/>
-        <w:rPr>
-          <w:sz w:val="24"/>
-          <w:szCs w:val="24"/>
-        </w:rPr>
-      </w:pPr>
-    </w:p>
-    <w:p>
-      <w:pPr>
-        <w:spacing w:after="0" w:line="360" w:lineRule="auto"/>
+        <w:t xml:space="preserve"> avec AJAX</w:t>
+      </w:r>
+    </w:p>
+    <w:p>
+      <w:pPr>
+        <w:spacing w:after="0" w:line="240" w:lineRule="auto"/>
         <w:rPr>
           <w:sz w:val="24"/>
           <w:szCs w:val="24"/>
@@ -2682,7 +2789,7 @@
         <mc:AlternateContent>
           <mc:Choice Requires="wps">
             <w:drawing>
-              <wp:anchor distT="0" distB="0" distL="114300" distR="114300" simplePos="0" relativeHeight="251792384" behindDoc="0" locked="0" layoutInCell="1" allowOverlap="1" wp14:anchorId="37D1DE9E" wp14:editId="09563509">
+              <wp:anchor distT="0" distB="0" distL="114300" distR="114300" simplePos="0" relativeHeight="251792384" behindDoc="0" locked="0" layoutInCell="1" allowOverlap="1" wp14:anchorId="27FA0F4E" wp14:editId="3F29E9EB">
                 <wp:simplePos x="0" y="0"/>
                 <wp:positionH relativeFrom="margin">
                   <wp:align>center</wp:align>
@@ -2763,7 +2870,7 @@
         <mc:AlternateContent>
           <mc:Choice Requires="wps">
             <w:drawing>
-              <wp:anchor distT="0" distB="0" distL="114300" distR="114300" simplePos="0" relativeHeight="251793408" behindDoc="0" locked="0" layoutInCell="1" allowOverlap="1" wp14:anchorId="4B3D4162" wp14:editId="08021F67">
+              <wp:anchor distT="0" distB="0" distL="114300" distR="114300" simplePos="0" relativeHeight="251793408" behindDoc="0" locked="0" layoutInCell="1" allowOverlap="1" wp14:anchorId="45FFBA42" wp14:editId="7E99404D">
                 <wp:simplePos x="0" y="0"/>
                 <wp:positionH relativeFrom="margin">
                   <wp:align>right</wp:align>
@@ -2878,7 +2985,21 @@
           <w:sz w:val="24"/>
           <w:szCs w:val="24"/>
         </w:rPr>
-        <w:t xml:space="preserve">Sur le formulaire, lorsqu’un champ input est sélectionné, le </w:t>
+        <w:t>Sur le formulaire</w:t>
+      </w:r>
+      <w:r>
+        <w:rPr>
+          <w:sz w:val="24"/>
+          <w:szCs w:val="24"/>
+        </w:rPr>
+        <w:t xml:space="preserve"> de connexion ou d’inscription</w:t>
+      </w:r>
+      <w:r>
+        <w:rPr>
+          <w:sz w:val="24"/>
+          <w:szCs w:val="24"/>
+        </w:rPr>
+        <w:t xml:space="preserve">, lorsqu’un champ input est sélectionné, le </w:t>
       </w:r>
       <w:proofErr w:type="spellStart"/>
       <w:r>
@@ -2911,6 +3032,30 @@
           <w:szCs w:val="24"/>
         </w:rPr>
         <w:t xml:space="preserve"> reste statique. Dans le cas contraire, il retourne dans le champ. De plus, il est possible de montrer le mot de passe qu’on a tapé en cliquant sur l’œil situé à droite du champ « Mot de passe ». Si on reclique dessus, le mot de passe est à nouveau caché.</w:t>
+      </w:r>
+    </w:p>
+    <w:p>
+      <w:pPr>
+        <w:pStyle w:val="Paragraphedeliste"/>
+        <w:numPr>
+          <w:ilvl w:val="1"/>
+          <w:numId w:val="6"/>
+        </w:numPr>
+        <w:spacing w:after="0" w:line="276" w:lineRule="auto"/>
+        <w:jc w:val="both"/>
+        <w:rPr>
+          <w:b/>
+          <w:bCs/>
+          <w:sz w:val="24"/>
+          <w:szCs w:val="24"/>
+        </w:rPr>
+      </w:pPr>
+      <w:r>
+        <w:rPr>
+          <w:sz w:val="24"/>
+          <w:szCs w:val="24"/>
+        </w:rPr>
+        <w:t>On peut basculer d’un formulaire à l’autre en faisant apparaître d’une manière « fondue »</w:t>
       </w:r>
     </w:p>
     <w:p>
@@ -2972,15 +3117,56 @@
           <w:sz w:val="24"/>
           <w:szCs w:val="24"/>
         </w:rPr>
-        <w:t xml:space="preserve">A </w:t>
-      </w:r>
-      <w:r>
-        <w:rPr>
-          <w:sz w:val="24"/>
-          <w:szCs w:val="24"/>
-          <w:highlight w:val="yellow"/>
-        </w:rPr>
-        <w:t>EXPLIQUER</w:t>
+        <w:t xml:space="preserve">Ce fichier permet de non seulement afficher la carte, mais aussi de s’adapter aux comportements de l’utilisateur. En effet, nous traitons tout d’abord la position courante de l’utilisateur s’il autorise la géolocalisation, ou dans le cas contraire, nous utiliserons la position de l’IUT Paris Descartes par défaut. Ensuite, lors d’un clic sur le bouton « Afficher les lieux de restauration », ces lieux vont être chargés et une icône y sera appropriée selon </w:t>
+      </w:r>
+      <w:r>
+        <w:rPr>
+          <w:sz w:val="24"/>
+          <w:szCs w:val="24"/>
+        </w:rPr>
+        <w:t>son</w:t>
+      </w:r>
+      <w:r>
+        <w:rPr>
+          <w:sz w:val="24"/>
+          <w:szCs w:val="24"/>
+        </w:rPr>
+        <w:t xml:space="preserve"> type de restauratio</w:t>
+      </w:r>
+      <w:r>
+        <w:rPr>
+          <w:sz w:val="24"/>
+          <w:szCs w:val="24"/>
+        </w:rPr>
+        <w:t>n</w:t>
+      </w:r>
+      <w:r>
+        <w:rPr>
+          <w:sz w:val="24"/>
+          <w:szCs w:val="24"/>
+        </w:rPr>
+        <w:t>. Puis, lors d’un clic sur une de ces icônes, une bulle informative sera affichée pour dévoiler les informations</w:t>
+      </w:r>
+      <w:r>
+        <w:rPr>
+          <w:sz w:val="24"/>
+          <w:szCs w:val="24"/>
+        </w:rPr>
+        <w:t xml:space="preserve"> de ce même lieu, et un itinéraire à partir de la position courante et la position du restaurant, sera mis en surbrillance en informant le temps et la distance à parcourir selon le moyen de </w:t>
+      </w:r>
+      <w:r>
+        <w:rPr>
+          <w:sz w:val="24"/>
+          <w:szCs w:val="24"/>
+        </w:rPr>
+        <w:t>déplacement</w:t>
+      </w:r>
+      <w:r>
+        <w:rPr>
+          <w:sz w:val="24"/>
+          <w:szCs w:val="24"/>
+        </w:rPr>
+        <w:t xml:space="preserve"> (Voiture ou à pied).</w:t>
       </w:r>
     </w:p>
     <w:p>
@@ -3047,6 +3233,85 @@
     </w:p>
     <w:p>
       <w:pPr>
+        <w:pStyle w:val="Paragraphedeliste"/>
+        <w:numPr>
+          <w:ilvl w:val="1"/>
+          <w:numId w:val="6"/>
+        </w:numPr>
+        <w:spacing w:after="0" w:line="276" w:lineRule="auto"/>
+        <w:jc w:val="both"/>
+        <w:rPr>
+          <w:b/>
+          <w:bCs/>
+          <w:sz w:val="24"/>
+          <w:szCs w:val="24"/>
+        </w:rPr>
+      </w:pPr>
+      <w:r>
+        <w:rPr>
+          <w:sz w:val="24"/>
+          <w:szCs w:val="24"/>
+        </w:rPr>
+        <w:t xml:space="preserve">Mode jour et nuit intégrés </w:t>
+      </w:r>
+      <w:r>
+        <w:rPr>
+          <w:sz w:val="24"/>
+          <w:szCs w:val="24"/>
+        </w:rPr>
+        <w:t>au template</w:t>
+      </w:r>
+    </w:p>
+    <w:p>
+      <w:pPr>
+        <w:pStyle w:val="Paragraphedeliste"/>
+        <w:numPr>
+          <w:ilvl w:val="1"/>
+          <w:numId w:val="6"/>
+        </w:numPr>
+        <w:spacing w:after="0" w:line="276" w:lineRule="auto"/>
+        <w:jc w:val="both"/>
+        <w:rPr>
+          <w:b/>
+          <w:bCs/>
+          <w:sz w:val="24"/>
+          <w:szCs w:val="24"/>
+        </w:rPr>
+      </w:pPr>
+      <w:r>
+        <w:rPr>
+          <w:sz w:val="24"/>
+          <w:szCs w:val="24"/>
+        </w:rPr>
+        <w:t>Bouton pour afficher tous les lieux de restauration du CROUS</w:t>
+      </w:r>
+    </w:p>
+    <w:p>
+      <w:pPr>
+        <w:pStyle w:val="Paragraphedeliste"/>
+        <w:numPr>
+          <w:ilvl w:val="1"/>
+          <w:numId w:val="6"/>
+        </w:numPr>
+        <w:spacing w:after="0" w:line="276" w:lineRule="auto"/>
+        <w:jc w:val="both"/>
+        <w:rPr>
+          <w:b/>
+          <w:bCs/>
+          <w:sz w:val="24"/>
+          <w:szCs w:val="24"/>
+        </w:rPr>
+      </w:pPr>
+      <w:r>
+        <w:rPr>
+          <w:sz w:val="24"/>
+          <w:szCs w:val="24"/>
+        </w:rPr>
+        <w:t>Bouton de déconnexion</w:t>
+      </w:r>
+    </w:p>
+    <w:p>
+      <w:pPr>
         <w:spacing w:after="0" w:line="240" w:lineRule="auto"/>
         <w:jc w:val="both"/>
         <w:rPr>
@@ -3104,28 +3369,7 @@
           <w:sz w:val="24"/>
           <w:szCs w:val="24"/>
         </w:rPr>
-        <w:t>Importé depuis Internet,</w:t>
-      </w:r>
-      <w:r>
-        <w:rPr>
-          <w:sz w:val="24"/>
-          <w:szCs w:val="24"/>
-        </w:rPr>
-        <w:t xml:space="preserve"> librairie </w:t>
-      </w:r>
-      <w:r>
-        <w:rPr>
-          <w:sz w:val="24"/>
-          <w:szCs w:val="24"/>
-        </w:rPr>
-        <w:t>nécessaire pour l’utilisation de</w:t>
-      </w:r>
-      <w:r>
-        <w:rPr>
-          <w:sz w:val="24"/>
-          <w:szCs w:val="24"/>
-        </w:rPr>
-        <w:t>s fonctionnalités de jQuery</w:t>
+        <w:t>Importé depuis Internet, librairie nécessaire pour l’utilisation des fonctionnalités de jQuery</w:t>
       </w:r>
       <w:r>
         <w:rPr>
@@ -3144,6 +3388,7 @@
         </w:rPr>
       </w:pPr>
     </w:p>
+    <w:bookmarkStart w:id="5" w:name="_Toc35711267"/>
     <w:p>
       <w:pPr>
         <w:pStyle w:val="Titre1"/>
@@ -3154,7 +3399,6 @@
           <w:szCs w:val="24"/>
         </w:rPr>
       </w:pPr>
-      <w:bookmarkStart w:id="5" w:name="_Toc35711267"/>
       <w:r>
         <w:rPr>
           <w:rFonts w:asciiTheme="minorHAnsi" w:hAnsiTheme="minorHAnsi" w:cstheme="minorHAnsi"/>
@@ -3168,7 +3412,7 @@
         <mc:AlternateContent>
           <mc:Choice Requires="wps">
             <w:drawing>
-              <wp:anchor distT="0" distB="0" distL="114300" distR="114300" simplePos="0" relativeHeight="251802624" behindDoc="0" locked="0" layoutInCell="1" allowOverlap="1" wp14:anchorId="5F275E9F" wp14:editId="0465EF2E">
+              <wp:anchor distT="0" distB="0" distL="114300" distR="114300" simplePos="0" relativeHeight="251802624" behindDoc="0" locked="0" layoutInCell="1" allowOverlap="1" wp14:anchorId="5844D15E" wp14:editId="6320E5AD">
                 <wp:simplePos x="0" y="0"/>
                 <wp:positionH relativeFrom="margin">
                   <wp:align>left</wp:align>
@@ -3260,6 +3504,7 @@
           <w:sz w:val="24"/>
           <w:szCs w:val="24"/>
         </w:rPr>
+        <w:lastRenderedPageBreak/>
         <w:tab/>
         <w:t>Nous avons choisi de concevoir notre application web sous les couleurs du drapeau de la France. Étant donné qu’à cette période de l’année 2020 le pays connaît des moments difficiles, nous avons particulièrement souhaité travailler autour de ce sujet pour montrer entre autres un soutien personnel et collaboratif.</w:t>
       </w:r>
@@ -3267,42 +3512,7 @@
     <w:p>
       <w:pPr>
         <w:spacing w:after="0" w:line="360" w:lineRule="auto"/>
-        <w:rPr>
-          <w:sz w:val="24"/>
-          <w:szCs w:val="24"/>
-        </w:rPr>
-      </w:pPr>
-    </w:p>
-    <w:p>
-      <w:pPr>
-        <w:spacing w:after="0" w:line="360" w:lineRule="auto"/>
-        <w:rPr>
-          <w:sz w:val="24"/>
-          <w:szCs w:val="24"/>
-        </w:rPr>
-      </w:pPr>
-    </w:p>
-    <w:p>
-      <w:pPr>
-        <w:spacing w:after="0" w:line="360" w:lineRule="auto"/>
-        <w:rPr>
-          <w:sz w:val="24"/>
-          <w:szCs w:val="24"/>
-        </w:rPr>
-      </w:pPr>
-    </w:p>
-    <w:p>
-      <w:pPr>
-        <w:spacing w:after="0" w:line="360" w:lineRule="auto"/>
-        <w:rPr>
-          <w:sz w:val="24"/>
-          <w:szCs w:val="24"/>
-        </w:rPr>
-      </w:pPr>
-    </w:p>
-    <w:p>
-      <w:pPr>
-        <w:spacing w:after="0" w:line="360" w:lineRule="auto"/>
+        <w:jc w:val="both"/>
         <w:rPr>
           <w:sz w:val="24"/>
           <w:szCs w:val="24"/>
@@ -3335,7 +3545,6 @@
           <w:sz w:val="36"/>
           <w:szCs w:val="36"/>
         </w:rPr>
-        <w:lastRenderedPageBreak/>
         <w:t xml:space="preserve">4. </w:t>
       </w:r>
       <w:r>
@@ -3363,7 +3572,7 @@
         <mc:AlternateContent>
           <mc:Choice Requires="wps">
             <w:drawing>
-              <wp:anchor distT="0" distB="0" distL="114300" distR="114300" simplePos="0" relativeHeight="251796480" behindDoc="0" locked="0" layoutInCell="1" allowOverlap="1" wp14:anchorId="37D1DE9E" wp14:editId="09563509">
+              <wp:anchor distT="0" distB="0" distL="114300" distR="114300" simplePos="0" relativeHeight="251796480" behindDoc="0" locked="0" layoutInCell="1" allowOverlap="1" wp14:anchorId="00181896" wp14:editId="3773D3D6">
                 <wp:simplePos x="0" y="0"/>
                 <wp:positionH relativeFrom="margin">
                   <wp:align>center</wp:align>
@@ -3445,7 +3654,7 @@
         <mc:AlternateContent>
           <mc:Choice Requires="wps">
             <w:drawing>
-              <wp:anchor distT="0" distB="0" distL="114300" distR="114300" simplePos="0" relativeHeight="251797504" behindDoc="0" locked="0" layoutInCell="1" allowOverlap="1" wp14:anchorId="4B3D4162" wp14:editId="08021F67">
+              <wp:anchor distT="0" distB="0" distL="114300" distR="114300" simplePos="0" relativeHeight="251797504" behindDoc="0" locked="0" layoutInCell="1" allowOverlap="1" wp14:anchorId="71928C10" wp14:editId="1E1428B1">
                 <wp:simplePos x="0" y="0"/>
                 <wp:positionH relativeFrom="margin">
                   <wp:align>right</wp:align>
@@ -3512,278 +3721,258 @@
           <w:szCs w:val="24"/>
         </w:rPr>
       </w:pPr>
+    </w:p>
+    <w:p>
+      <w:pPr>
+        <w:spacing w:after="0" w:line="360" w:lineRule="auto"/>
+        <w:jc w:val="both"/>
+        <w:rPr>
+          <w:sz w:val="24"/>
+          <w:szCs w:val="24"/>
+        </w:rPr>
+      </w:pPr>
+      <w:r>
+        <w:rPr>
+          <w:sz w:val="24"/>
+          <w:szCs w:val="24"/>
+        </w:rPr>
+        <w:tab/>
+      </w:r>
+      <w:r>
+        <w:rPr>
+          <w:sz w:val="24"/>
+          <w:szCs w:val="24"/>
+        </w:rPr>
+        <w:t>Ce projet nous a permis d’apprendre à concevoir une carte interactive, de découvrir la librairie de Leaflet</w:t>
+      </w:r>
+      <w:r>
+        <w:rPr>
+          <w:sz w:val="24"/>
+          <w:szCs w:val="24"/>
+        </w:rPr>
+        <w:t xml:space="preserve">, de nous familiariser avec l’utilisation des API sur Internet permettant de récupérer un grand nombre de données au format JSON / </w:t>
+      </w:r>
+      <w:proofErr w:type="spellStart"/>
+      <w:r>
+        <w:rPr>
+          <w:sz w:val="24"/>
+          <w:szCs w:val="24"/>
+        </w:rPr>
+        <w:t>geoJSON</w:t>
+      </w:r>
+      <w:proofErr w:type="spellEnd"/>
+      <w:r>
+        <w:rPr>
+          <w:sz w:val="24"/>
+          <w:szCs w:val="24"/>
+        </w:rPr>
+        <w:t xml:space="preserve"> et de renforcer nos compétences dans les langages </w:t>
+      </w:r>
+      <w:r>
+        <w:rPr>
+          <w:sz w:val="24"/>
+          <w:szCs w:val="24"/>
+        </w:rPr>
+        <w:t>J</w:t>
+      </w:r>
+      <w:r>
+        <w:rPr>
+          <w:sz w:val="24"/>
+          <w:szCs w:val="24"/>
+        </w:rPr>
+        <w:t>ava</w:t>
+      </w:r>
+      <w:r>
+        <w:rPr>
+          <w:sz w:val="24"/>
+          <w:szCs w:val="24"/>
+        </w:rPr>
+        <w:t>S</w:t>
+      </w:r>
+      <w:r>
+        <w:rPr>
+          <w:sz w:val="24"/>
+          <w:szCs w:val="24"/>
+        </w:rPr>
+        <w:t>cript, jQuery et AJAX qui ont été vus en cours. Par la même occasion, cela nous a permis de revoir le langage PHP vu à la période précédente.</w:t>
+      </w:r>
+      <w:r>
+        <w:rPr>
+          <w:sz w:val="24"/>
+          <w:szCs w:val="24"/>
+        </w:rPr>
+        <w:t xml:space="preserve"> Avec l’utilisation des procédures AJAX, nous avons pu apprendre à manipuler ensembl</w:t>
+      </w:r>
+      <w:r>
+        <w:rPr>
+          <w:sz w:val="24"/>
+          <w:szCs w:val="24"/>
+        </w:rPr>
+        <w:t>e</w:t>
+      </w:r>
+      <w:r>
+        <w:rPr>
+          <w:sz w:val="24"/>
+          <w:szCs w:val="24"/>
+        </w:rPr>
+        <w:t xml:space="preserve"> les langages PHP et JavaScript mais aussi les données au format JSON</w:t>
+      </w:r>
+      <w:r>
+        <w:rPr>
+          <w:sz w:val="24"/>
+          <w:szCs w:val="24"/>
+        </w:rPr>
+        <w:t xml:space="preserve"> / </w:t>
+      </w:r>
+      <w:proofErr w:type="spellStart"/>
+      <w:r>
+        <w:rPr>
+          <w:sz w:val="24"/>
+          <w:szCs w:val="24"/>
+        </w:rPr>
+        <w:t>geoJSON</w:t>
+      </w:r>
+      <w:proofErr w:type="spellEnd"/>
+      <w:r>
+        <w:rPr>
+          <w:sz w:val="24"/>
+          <w:szCs w:val="24"/>
+        </w:rPr>
+        <w:t>.</w:t>
+      </w:r>
+    </w:p>
+    <w:p>
+      <w:pPr>
+        <w:spacing w:after="0" w:line="360" w:lineRule="auto"/>
+        <w:jc w:val="both"/>
+        <w:rPr>
+          <w:sz w:val="24"/>
+          <w:szCs w:val="24"/>
+        </w:rPr>
+      </w:pPr>
+    </w:p>
+    <w:p>
+      <w:pPr>
+        <w:spacing w:after="0" w:line="360" w:lineRule="auto"/>
+        <w:jc w:val="both"/>
+        <w:rPr>
+          <w:sz w:val="24"/>
+          <w:szCs w:val="24"/>
+        </w:rPr>
+      </w:pPr>
+      <w:r>
+        <w:rPr>
+          <w:sz w:val="24"/>
+          <w:szCs w:val="24"/>
+        </w:rPr>
+        <w:tab/>
+        <w:t>Le travail en groupe a été bien efficace, chacun d’entre nous s’occupait de ce qu’il voulait faire en fonction de ses compétences et de son aisance sur un langage. Lorsqu’un membre du groupe était en difficulté, nous étions là pour apporter du mieux que nous pouvons notre aide, ce qui aboutissait à des ondes positives au sein du groupe.</w:t>
+      </w:r>
+      <w:r>
+        <w:rPr>
+          <w:sz w:val="24"/>
+          <w:szCs w:val="24"/>
+        </w:rPr>
+        <w:t xml:space="preserve"> Malgré certaines difficultés qui subsistaient dans le traitement des données au format </w:t>
+      </w:r>
+      <w:proofErr w:type="spellStart"/>
+      <w:r>
+        <w:rPr>
+          <w:sz w:val="24"/>
+          <w:szCs w:val="24"/>
+        </w:rPr>
+        <w:t>geoJSON</w:t>
+      </w:r>
+      <w:proofErr w:type="spellEnd"/>
+      <w:r>
+        <w:rPr>
+          <w:sz w:val="24"/>
+          <w:szCs w:val="24"/>
+        </w:rPr>
+        <w:t>, nous avons tout de même réussi à bien nous organiser en séparant tous les codes dans des répertoires différents.</w:t>
+      </w:r>
+      <w:r>
+        <w:rPr>
+          <w:sz w:val="24"/>
+          <w:szCs w:val="24"/>
+        </w:rPr>
+        <w:t xml:space="preserve"> Nous avons notamment utilisé l’outil de programmation collaboratif Git</w:t>
+      </w:r>
+      <w:r>
+        <w:rPr>
+          <w:sz w:val="24"/>
+          <w:szCs w:val="24"/>
+        </w:rPr>
+        <w:t xml:space="preserve"> pour pouvoir mieux nous organiser dans le développement des fonctionnalités et de revenir à n’importe quelle phase de développement sans perdre les modifications déjà apportées</w:t>
+      </w:r>
+      <w:r>
+        <w:rPr>
+          <w:sz w:val="24"/>
+          <w:szCs w:val="24"/>
+        </w:rPr>
+        <w:t xml:space="preserve">, </w:t>
+      </w:r>
+      <w:r>
+        <w:rPr>
+          <w:sz w:val="24"/>
+          <w:szCs w:val="24"/>
+        </w:rPr>
+        <w:t xml:space="preserve">ce qui a été </w:t>
+      </w:r>
+      <w:r>
+        <w:rPr>
+          <w:sz w:val="24"/>
+          <w:szCs w:val="24"/>
+        </w:rPr>
+        <w:t>d’</w:t>
+      </w:r>
+      <w:r>
+        <w:rPr>
+          <w:sz w:val="24"/>
+          <w:szCs w:val="24"/>
+        </w:rPr>
+        <w:t>une</w:t>
+      </w:r>
+      <w:r>
+        <w:rPr>
+          <w:sz w:val="24"/>
+          <w:szCs w:val="24"/>
+        </w:rPr>
+        <w:t xml:space="preserve"> très</w:t>
+      </w:r>
+      <w:r>
+        <w:rPr>
+          <w:sz w:val="24"/>
+          <w:szCs w:val="24"/>
+        </w:rPr>
+        <w:t xml:space="preserve"> grande </w:t>
+      </w:r>
+      <w:r>
+        <w:rPr>
+          <w:sz w:val="24"/>
+          <w:szCs w:val="24"/>
+        </w:rPr>
+        <w:t>utilité</w:t>
+      </w:r>
+      <w:r>
+        <w:rPr>
+          <w:sz w:val="24"/>
+          <w:szCs w:val="24"/>
+        </w:rPr>
+        <w:t>.</w:t>
+      </w:r>
+    </w:p>
+    <w:p>
+      <w:pPr>
+        <w:spacing w:after="0" w:line="276" w:lineRule="auto"/>
+        <w:jc w:val="both"/>
+        <w:rPr>
+          <w:sz w:val="24"/>
+          <w:szCs w:val="24"/>
+        </w:rPr>
+      </w:pPr>
       <w:bookmarkStart w:id="7" w:name="_GoBack"/>
       <w:bookmarkEnd w:id="7"/>
-    </w:p>
-    <w:p>
-      <w:pPr>
-        <w:spacing w:after="0" w:line="360" w:lineRule="auto"/>
-        <w:jc w:val="both"/>
-        <w:rPr>
-          <w:sz w:val="24"/>
-          <w:szCs w:val="24"/>
-        </w:rPr>
-      </w:pPr>
-      <w:r>
-        <w:rPr>
-          <w:sz w:val="24"/>
-          <w:szCs w:val="24"/>
-        </w:rPr>
-        <w:tab/>
-      </w:r>
-      <w:r>
-        <w:rPr>
-          <w:sz w:val="24"/>
-          <w:szCs w:val="24"/>
-        </w:rPr>
-        <w:t>Ce projet nous a permis d’apprendre à concevoir une carte interactive, de découvrir la librairie de Leaflet</w:t>
-      </w:r>
-      <w:r>
-        <w:rPr>
-          <w:sz w:val="24"/>
-          <w:szCs w:val="24"/>
-        </w:rPr>
-        <w:t xml:space="preserve">, de nous familiariser avec l’utilisation des API sur Internet permettant de récupérer un grand nombre de données au format JSON / </w:t>
-      </w:r>
-      <w:proofErr w:type="spellStart"/>
-      <w:r>
-        <w:rPr>
-          <w:sz w:val="24"/>
-          <w:szCs w:val="24"/>
-        </w:rPr>
-        <w:t>geoJSON</w:t>
-      </w:r>
-      <w:proofErr w:type="spellEnd"/>
-      <w:r>
-        <w:rPr>
-          <w:sz w:val="24"/>
-          <w:szCs w:val="24"/>
-        </w:rPr>
-        <w:t xml:space="preserve"> et de renforcer nos compétences dans les langages </w:t>
-      </w:r>
-      <w:r>
-        <w:rPr>
-          <w:sz w:val="24"/>
-          <w:szCs w:val="24"/>
-        </w:rPr>
-        <w:t>J</w:t>
-      </w:r>
-      <w:r>
-        <w:rPr>
-          <w:sz w:val="24"/>
-          <w:szCs w:val="24"/>
-        </w:rPr>
-        <w:t>ava</w:t>
-      </w:r>
-      <w:r>
-        <w:rPr>
-          <w:sz w:val="24"/>
-          <w:szCs w:val="24"/>
-        </w:rPr>
-        <w:t>S</w:t>
-      </w:r>
-      <w:r>
-        <w:rPr>
-          <w:sz w:val="24"/>
-          <w:szCs w:val="24"/>
-        </w:rPr>
-        <w:t>cript, jQuery et AJAX qui ont été vus en cours. Par la même occasion, cela nous a permis de revoir le langage PHP vu à la période précédente.</w:t>
-      </w:r>
-      <w:r>
-        <w:rPr>
-          <w:sz w:val="24"/>
-          <w:szCs w:val="24"/>
-        </w:rPr>
-        <w:t xml:space="preserve"> Avec l’utilisation des procédures AJAX, nous avons pu apprendre à manipuler ensemble les langages PHP et JavaScript mais aussi les données au format JSON</w:t>
-      </w:r>
-      <w:r>
-        <w:rPr>
-          <w:sz w:val="24"/>
-          <w:szCs w:val="24"/>
-        </w:rPr>
-        <w:t xml:space="preserve"> / </w:t>
-      </w:r>
-      <w:proofErr w:type="spellStart"/>
-      <w:r>
-        <w:rPr>
-          <w:sz w:val="24"/>
-          <w:szCs w:val="24"/>
-        </w:rPr>
-        <w:t>geoJSON</w:t>
-      </w:r>
-      <w:proofErr w:type="spellEnd"/>
-      <w:r>
-        <w:rPr>
-          <w:sz w:val="24"/>
-          <w:szCs w:val="24"/>
-        </w:rPr>
-        <w:t>.</w:t>
-      </w:r>
-    </w:p>
-    <w:p>
-      <w:pPr>
-        <w:spacing w:after="0" w:line="360" w:lineRule="auto"/>
-        <w:jc w:val="both"/>
-        <w:rPr>
-          <w:sz w:val="24"/>
-          <w:szCs w:val="24"/>
-        </w:rPr>
-      </w:pPr>
-    </w:p>
-    <w:p>
-      <w:pPr>
-        <w:spacing w:after="0" w:line="360" w:lineRule="auto"/>
-        <w:jc w:val="both"/>
-        <w:rPr>
-          <w:sz w:val="24"/>
-          <w:szCs w:val="24"/>
-        </w:rPr>
-      </w:pPr>
-      <w:r>
-        <w:rPr>
-          <w:sz w:val="24"/>
-          <w:szCs w:val="24"/>
-        </w:rPr>
-        <w:tab/>
-        <w:t>Le travail en groupe a été bien efficace, chacun d’entre nous s’occupait de ce qu’il voulait faire en fonction de ses compétences et de son aisance sur un langage. Lorsqu’un membre du groupe était en difficulté, nous étions là pour apporter du mieux que nous pouvons notre aide, ce qui aboutissait à des ondes positives au sein du groupe.</w:t>
-      </w:r>
-      <w:r>
-        <w:rPr>
-          <w:sz w:val="24"/>
-          <w:szCs w:val="24"/>
-        </w:rPr>
-        <w:t xml:space="preserve"> Malgré certaines difficultés qui subsistaient dans le traitement des données au format </w:t>
-      </w:r>
-      <w:proofErr w:type="spellStart"/>
-      <w:r>
-        <w:rPr>
-          <w:sz w:val="24"/>
-          <w:szCs w:val="24"/>
-        </w:rPr>
-        <w:t>geoJSON</w:t>
-      </w:r>
-      <w:proofErr w:type="spellEnd"/>
-      <w:r>
-        <w:rPr>
-          <w:sz w:val="24"/>
-          <w:szCs w:val="24"/>
-        </w:rPr>
-        <w:t>, nous avons tout de même réussi à bien nous organiser en séparant tous les codes dans des répertoires différents.</w:t>
-      </w:r>
-      <w:r>
-        <w:rPr>
-          <w:sz w:val="24"/>
-          <w:szCs w:val="24"/>
-        </w:rPr>
-        <w:t xml:space="preserve"> Nous avons notamment utilisé l’outil de programmation collaboratif Git</w:t>
-      </w:r>
-      <w:r>
-        <w:rPr>
-          <w:sz w:val="24"/>
-          <w:szCs w:val="24"/>
-        </w:rPr>
-        <w:t xml:space="preserve"> pour pouvoir mieux nous organiser dans le développement des fonctionnalités et de revenir à n’importe quelle phase de développement sans perdre les modifications déjà apportées</w:t>
-      </w:r>
-      <w:r>
-        <w:rPr>
-          <w:sz w:val="24"/>
-          <w:szCs w:val="24"/>
-        </w:rPr>
-        <w:t xml:space="preserve">, </w:t>
-      </w:r>
-      <w:r>
-        <w:rPr>
-          <w:sz w:val="24"/>
-          <w:szCs w:val="24"/>
-        </w:rPr>
-        <w:t xml:space="preserve">ce qui a été </w:t>
-      </w:r>
-      <w:r>
-        <w:rPr>
-          <w:sz w:val="24"/>
-          <w:szCs w:val="24"/>
-        </w:rPr>
-        <w:t>d’</w:t>
-      </w:r>
-      <w:r>
-        <w:rPr>
-          <w:sz w:val="24"/>
-          <w:szCs w:val="24"/>
-        </w:rPr>
-        <w:t>une</w:t>
-      </w:r>
-      <w:r>
-        <w:rPr>
-          <w:sz w:val="24"/>
-          <w:szCs w:val="24"/>
-        </w:rPr>
-        <w:t xml:space="preserve"> très</w:t>
-      </w:r>
-      <w:r>
-        <w:rPr>
-          <w:sz w:val="24"/>
-          <w:szCs w:val="24"/>
-        </w:rPr>
-        <w:t xml:space="preserve"> grande </w:t>
-      </w:r>
-      <w:r>
-        <w:rPr>
-          <w:sz w:val="24"/>
-          <w:szCs w:val="24"/>
-        </w:rPr>
-        <w:t>utilité</w:t>
-      </w:r>
-      <w:r>
-        <w:rPr>
-          <w:sz w:val="24"/>
-          <w:szCs w:val="24"/>
-        </w:rPr>
-        <w:t>.</w:t>
-      </w:r>
-    </w:p>
-    <w:p>
-      <w:pPr>
-        <w:spacing w:after="0" w:line="276" w:lineRule="auto"/>
-        <w:jc w:val="both"/>
-        <w:rPr>
-          <w:sz w:val="24"/>
-          <w:szCs w:val="24"/>
-        </w:rPr>
-      </w:pPr>
-    </w:p>
-    <w:p>
-      <w:pPr>
-        <w:spacing w:after="0" w:line="276" w:lineRule="auto"/>
-        <w:jc w:val="both"/>
-        <w:rPr>
-          <w:sz w:val="24"/>
-          <w:szCs w:val="24"/>
-        </w:rPr>
-      </w:pPr>
-      <w:r>
-        <w:rPr>
-          <w:sz w:val="24"/>
-          <w:szCs w:val="24"/>
-          <w:highlight w:val="yellow"/>
-        </w:rPr>
-        <w:t>D</w:t>
-      </w:r>
-      <w:r>
-        <w:rPr>
-          <w:sz w:val="24"/>
-          <w:szCs w:val="24"/>
-          <w:highlight w:val="yellow"/>
-        </w:rPr>
-        <w:t>es</w:t>
-      </w:r>
-      <w:r>
-        <w:rPr>
-          <w:sz w:val="24"/>
-          <w:szCs w:val="24"/>
-          <w:highlight w:val="yellow"/>
-        </w:rPr>
-        <w:t xml:space="preserve"> améliorations possibles ?</w:t>
-      </w:r>
     </w:p>
     <w:sectPr>
       <w:footerReference w:type="default" r:id="rId10"/>
@@ -6194,7 +6383,7 @@
 </file>
 
 <file path=customXml/itemProps1.xml><?xml version="1.0" encoding="utf-8"?>
-<ds:datastoreItem xmlns:ds="http://schemas.openxmlformats.org/officeDocument/2006/customXml" ds:itemID="{9C618643-75FA-4CDB-B554-1423762DA715}">
+<ds:datastoreItem xmlns:ds="http://schemas.openxmlformats.org/officeDocument/2006/customXml" ds:itemID="{69776BBE-79D2-44E0-9C5C-74AB23BAE556}">
   <ds:schemaRefs>
     <ds:schemaRef ds:uri="http://schemas.openxmlformats.org/officeDocument/2006/bibliography"/>
   </ds:schemaRefs>
